--- a/week2/chapter6/hw.docx
+++ b/week2/chapter6/hw.docx
@@ -52,6 +52,9 @@
       <w:proofErr w:type="gramEnd"/>
       <w:r>
         <w:t xml:space="preserve"> to simulate once core CPU environment in MacOS to measure context switch. Thus, I use virtual machine to simulate one core CPU. Base on my experiment the context switch speed is </w:t>
+      </w:r>
+      <w:r>
+        <w:t>2.516560 microseconds.</w:t>
       </w:r>
     </w:p>
     <w:sectPr>
